--- a/Requirement Analysis/Use Case Specification/Use Case Specification Rent Bike.docx
+++ b/Requirement Analysis/Use Case Specification/Use Case Specification Rent Bike.docx
@@ -9,46 +9,46 @@
         </w:tabs>
         <w:jc w:val="center"/>
         <w:rPr>
+          <w:rFonts w:cs="Times New Roman"/>
           <w:b/>
           <w:bCs/>
-          <w:i/>
-          <w:iCs/>
+          <w:szCs w:val="36"/>
         </w:rPr>
       </w:pPr>
       <w:bookmarkStart w:id="0" w:name="_Hlk84713829"/>
       <w:r>
         <w:rPr>
+          <w:rFonts w:cs="Times New Roman"/>
           <w:b/>
           <w:bCs/>
-          <w:i/>
-          <w:iCs/>
-        </w:rPr>
-        <w:t>Ca sử dụng</w:t>
+          <w:szCs w:val="36"/>
+        </w:rPr>
+        <w:t>Use Case</w:t>
       </w:r>
       <w:r>
         <w:rPr>
+          <w:rFonts w:cs="Times New Roman"/>
           <w:b/>
           <w:bCs/>
-          <w:i/>
-          <w:iCs/>
+          <w:szCs w:val="36"/>
         </w:rPr>
         <w:t xml:space="preserve">: </w:t>
       </w:r>
       <w:r>
         <w:rPr>
+          <w:rFonts w:cs="Times New Roman"/>
           <w:b/>
           <w:bCs/>
-          <w:i/>
-          <w:iCs/>
+          <w:szCs w:val="36"/>
         </w:rPr>
         <w:t>Thuê xe</w:t>
       </w:r>
       <w:r>
         <w:rPr>
+          <w:rFonts w:cs="Times New Roman"/>
           <w:b/>
           <w:bCs/>
-          <w:i/>
-          <w:iCs/>
+          <w:szCs w:val="36"/>
         </w:rPr>
         <w:t xml:space="preserve"> </w:t>
       </w:r>
@@ -64,14 +64,20 @@
           <w:tab w:val="left" w:pos="567"/>
         </w:tabs>
         <w:rPr>
+          <w:rFonts w:cs="Times New Roman"/>
           <w:b/>
           <w:bCs/>
+          <w:sz w:val="28"/>
+          <w:szCs w:val="28"/>
         </w:rPr>
       </w:pPr>
       <w:r>
         <w:rPr>
+          <w:rFonts w:cs="Times New Roman"/>
           <w:b/>
           <w:bCs/>
+          <w:sz w:val="28"/>
+          <w:szCs w:val="28"/>
         </w:rPr>
         <w:t>Mã ca sử dụng</w:t>
       </w:r>
@@ -82,11 +88,26 @@
         <w:tabs>
           <w:tab w:val="left" w:pos="567"/>
         </w:tabs>
+        <w:rPr>
+          <w:rFonts w:cs="Times New Roman"/>
+          <w:sz w:val="28"/>
+          <w:szCs w:val="28"/>
+        </w:rPr>
       </w:pPr>
       <w:r>
+        <w:rPr>
+          <w:rFonts w:cs="Times New Roman"/>
+          <w:sz w:val="28"/>
+          <w:szCs w:val="28"/>
+        </w:rPr>
         <w:t>UC00</w:t>
       </w:r>
       <w:r>
+        <w:rPr>
+          <w:rFonts w:cs="Times New Roman"/>
+          <w:sz w:val="28"/>
+          <w:szCs w:val="28"/>
+        </w:rPr>
         <w:t>3</w:t>
       </w:r>
     </w:p>
@@ -100,11 +121,19 @@
         <w:tabs>
           <w:tab w:val="left" w:pos="567"/>
         </w:tabs>
+        <w:rPr>
+          <w:rFonts w:cs="Times New Roman"/>
+          <w:sz w:val="28"/>
+          <w:szCs w:val="28"/>
+        </w:rPr>
       </w:pPr>
       <w:r>
         <w:rPr>
+          <w:rFonts w:cs="Times New Roman"/>
           <w:b/>
           <w:bCs/>
+          <w:sz w:val="28"/>
+          <w:szCs w:val="28"/>
         </w:rPr>
         <w:t>Mô tả ngắn gọn</w:t>
       </w:r>
@@ -115,11 +144,26 @@
         <w:tabs>
           <w:tab w:val="left" w:pos="567"/>
         </w:tabs>
+        <w:rPr>
+          <w:rFonts w:cs="Times New Roman"/>
+          <w:sz w:val="28"/>
+          <w:szCs w:val="28"/>
+        </w:rPr>
       </w:pPr>
       <w:r>
+        <w:rPr>
+          <w:rFonts w:cs="Times New Roman"/>
+          <w:sz w:val="28"/>
+          <w:szCs w:val="28"/>
+        </w:rPr>
         <w:t xml:space="preserve">Ca sử dụng mô tả tương tác giữa hệ thống EcoBike với khách hàng khi khách hàng muốn </w:t>
       </w:r>
       <w:r>
+        <w:rPr>
+          <w:rFonts w:cs="Times New Roman"/>
+          <w:sz w:val="28"/>
+          <w:szCs w:val="28"/>
+        </w:rPr>
         <w:t>thuê xe</w:t>
       </w:r>
     </w:p>
@@ -134,14 +178,20 @@
           <w:tab w:val="left" w:pos="567"/>
         </w:tabs>
         <w:rPr>
+          <w:rFonts w:cs="Times New Roman"/>
           <w:b/>
           <w:bCs/>
+          <w:sz w:val="28"/>
+          <w:szCs w:val="28"/>
         </w:rPr>
       </w:pPr>
       <w:r>
         <w:rPr>
+          <w:rFonts w:cs="Times New Roman"/>
           <w:b/>
           <w:bCs/>
+          <w:sz w:val="28"/>
+          <w:szCs w:val="28"/>
         </w:rPr>
         <w:t>Tác nhân</w:t>
       </w:r>
@@ -157,11 +207,19 @@
           <w:tab w:val="left" w:pos="567"/>
         </w:tabs>
         <w:rPr>
+          <w:rFonts w:cs="Times New Roman"/>
           <w:b/>
           <w:bCs/>
+          <w:sz w:val="28"/>
+          <w:szCs w:val="28"/>
         </w:rPr>
       </w:pPr>
       <w:r>
+        <w:rPr>
+          <w:rFonts w:cs="Times New Roman"/>
+          <w:sz w:val="28"/>
+          <w:szCs w:val="28"/>
+        </w:rPr>
         <w:t>Khách hàng</w:t>
       </w:r>
     </w:p>
@@ -176,37 +234,20 @@
           <w:tab w:val="left" w:pos="567"/>
         </w:tabs>
         <w:rPr>
+          <w:rFonts w:cs="Times New Roman"/>
           <w:b/>
           <w:bCs/>
+          <w:sz w:val="28"/>
+          <w:szCs w:val="28"/>
         </w:rPr>
       </w:pPr>
       <w:r>
-        <w:t>Bank</w:t>
-      </w:r>
-    </w:p>
-    <w:p>
-      <w:pPr>
-        <w:pStyle w:val="ListParagraph"/>
-        <w:numPr>
-          <w:ilvl w:val="0"/>
-          <w:numId w:val="2"/>
-        </w:numPr>
-        <w:tabs>
-          <w:tab w:val="left" w:pos="567"/>
-        </w:tabs>
-        <w:rPr>
-          <w:b/>
-          <w:bCs/>
-        </w:rPr>
-      </w:pPr>
-      <w:r>
-        <w:t xml:space="preserve">Mail </w:t>
-      </w:r>
-      <w:r>
-        <w:t>S</w:t>
-      </w:r>
-      <w:r>
-        <w:t>erver</w:t>
+        <w:rPr>
+          <w:rFonts w:cs="Times New Roman"/>
+          <w:sz w:val="28"/>
+          <w:szCs w:val="28"/>
+        </w:rPr>
+        <w:t>Interbank</w:t>
       </w:r>
     </w:p>
     <w:p>
@@ -220,14 +261,20 @@
           <w:tab w:val="left" w:pos="567"/>
         </w:tabs>
         <w:rPr>
+          <w:rFonts w:cs="Times New Roman"/>
           <w:b/>
           <w:bCs/>
+          <w:sz w:val="28"/>
+          <w:szCs w:val="28"/>
         </w:rPr>
       </w:pPr>
       <w:r>
         <w:rPr>
+          <w:rFonts w:cs="Times New Roman"/>
           <w:b/>
           <w:bCs/>
+          <w:sz w:val="28"/>
+          <w:szCs w:val="28"/>
         </w:rPr>
         <w:t>Tiền điều kiện</w:t>
       </w:r>
@@ -238,8 +285,18 @@
         <w:tabs>
           <w:tab w:val="left" w:pos="567"/>
         </w:tabs>
+        <w:rPr>
+          <w:rFonts w:cs="Times New Roman"/>
+          <w:sz w:val="28"/>
+          <w:szCs w:val="28"/>
+        </w:rPr>
       </w:pPr>
       <w:r>
+        <w:rPr>
+          <w:rFonts w:cs="Times New Roman"/>
+          <w:sz w:val="28"/>
+          <w:szCs w:val="28"/>
+        </w:rPr>
         <w:t>Không</w:t>
       </w:r>
     </w:p>
@@ -254,14 +311,20 @@
           <w:tab w:val="left" w:pos="567"/>
         </w:tabs>
         <w:rPr>
+          <w:rFonts w:cs="Times New Roman"/>
           <w:b/>
           <w:bCs/>
+          <w:sz w:val="28"/>
+          <w:szCs w:val="28"/>
         </w:rPr>
       </w:pPr>
       <w:r>
         <w:rPr>
+          <w:rFonts w:cs="Times New Roman"/>
           <w:b/>
           <w:bCs/>
+          <w:sz w:val="28"/>
+          <w:szCs w:val="28"/>
         </w:rPr>
         <w:t>Luồng sự kiện chính</w:t>
       </w:r>
@@ -272,11 +335,26 @@
           <w:tab w:val="left" w:pos="567"/>
         </w:tabs>
         <w:ind w:left="709"/>
+        <w:rPr>
+          <w:rFonts w:cs="Times New Roman"/>
+          <w:sz w:val="28"/>
+          <w:szCs w:val="28"/>
+        </w:rPr>
       </w:pPr>
       <w:r>
+        <w:rPr>
+          <w:rFonts w:cs="Times New Roman"/>
+          <w:sz w:val="28"/>
+          <w:szCs w:val="28"/>
+        </w:rPr>
         <w:t xml:space="preserve">Bước 1: Khách hàng </w:t>
       </w:r>
       <w:r>
+        <w:rPr>
+          <w:rFonts w:cs="Times New Roman"/>
+          <w:sz w:val="28"/>
+          <w:szCs w:val="28"/>
+        </w:rPr>
         <w:t>quét mã vạch trên xe</w:t>
       </w:r>
     </w:p>
@@ -286,17 +364,42 @@
           <w:tab w:val="left" w:pos="567"/>
         </w:tabs>
         <w:ind w:left="709"/>
+        <w:rPr>
+          <w:rFonts w:cs="Times New Roman"/>
+          <w:sz w:val="28"/>
+          <w:szCs w:val="28"/>
+        </w:rPr>
       </w:pPr>
       <w:r>
+        <w:rPr>
+          <w:rFonts w:cs="Times New Roman"/>
+          <w:sz w:val="28"/>
+          <w:szCs w:val="28"/>
+        </w:rPr>
         <w:t xml:space="preserve">Bước 2: </w:t>
       </w:r>
       <w:r>
+        <w:rPr>
+          <w:rFonts w:cs="Times New Roman"/>
+          <w:sz w:val="28"/>
+          <w:szCs w:val="28"/>
+        </w:rPr>
         <w:t>Ecobike</w:t>
       </w:r>
       <w:r>
+        <w:rPr>
+          <w:rFonts w:cs="Times New Roman"/>
+          <w:sz w:val="28"/>
+          <w:szCs w:val="28"/>
+        </w:rPr>
         <w:t xml:space="preserve"> hiển thị các thông tin về </w:t>
       </w:r>
       <w:r>
+        <w:rPr>
+          <w:rFonts w:cs="Times New Roman"/>
+          <w:sz w:val="28"/>
+          <w:szCs w:val="28"/>
+        </w:rPr>
         <w:t>xe đó</w:t>
       </w:r>
     </w:p>
@@ -306,8 +409,18 @@
           <w:tab w:val="left" w:pos="567"/>
         </w:tabs>
         <w:ind w:left="709"/>
+        <w:rPr>
+          <w:rFonts w:cs="Times New Roman"/>
+          <w:sz w:val="28"/>
+          <w:szCs w:val="28"/>
+        </w:rPr>
       </w:pPr>
       <w:r>
+        <w:rPr>
+          <w:rFonts w:cs="Times New Roman"/>
+          <w:sz w:val="28"/>
+          <w:szCs w:val="28"/>
+        </w:rPr>
         <w:t>Bước 3: Khách hàng chọn phương thức thanh toán</w:t>
       </w:r>
     </w:p>
@@ -317,11 +430,26 @@
           <w:tab w:val="left" w:pos="567"/>
         </w:tabs>
         <w:ind w:left="709"/>
+        <w:rPr>
+          <w:rFonts w:cs="Times New Roman"/>
+          <w:sz w:val="28"/>
+          <w:szCs w:val="28"/>
+        </w:rPr>
       </w:pPr>
       <w:r>
+        <w:rPr>
+          <w:rFonts w:cs="Times New Roman"/>
+          <w:sz w:val="28"/>
+          <w:szCs w:val="28"/>
+        </w:rPr>
         <w:t xml:space="preserve">Bước 4: </w:t>
       </w:r>
       <w:r>
+        <w:rPr>
+          <w:rFonts w:cs="Times New Roman"/>
+          <w:sz w:val="28"/>
+          <w:szCs w:val="28"/>
+        </w:rPr>
         <w:t>Ecobike hiển thị màn hình thanh toán</w:t>
       </w:r>
     </w:p>
@@ -331,17 +459,42 @@
           <w:tab w:val="left" w:pos="567"/>
         </w:tabs>
         <w:ind w:left="709"/>
+        <w:rPr>
+          <w:rFonts w:cs="Times New Roman"/>
+          <w:sz w:val="28"/>
+          <w:szCs w:val="28"/>
+        </w:rPr>
       </w:pPr>
       <w:r>
+        <w:rPr>
+          <w:rFonts w:cs="Times New Roman"/>
+          <w:sz w:val="28"/>
+          <w:szCs w:val="28"/>
+        </w:rPr>
         <w:t xml:space="preserve">Bước </w:t>
       </w:r>
       <w:r>
+        <w:rPr>
+          <w:rFonts w:cs="Times New Roman"/>
+          <w:sz w:val="28"/>
+          <w:szCs w:val="28"/>
+        </w:rPr>
         <w:t>5</w:t>
       </w:r>
       <w:r>
+        <w:rPr>
+          <w:rFonts w:cs="Times New Roman"/>
+          <w:sz w:val="28"/>
+          <w:szCs w:val="28"/>
+        </w:rPr>
         <w:t>: Khách hàng nhập các thông tin</w:t>
       </w:r>
       <w:r>
+        <w:rPr>
+          <w:rFonts w:cs="Times New Roman"/>
+          <w:sz w:val="28"/>
+          <w:szCs w:val="28"/>
+        </w:rPr>
         <w:t xml:space="preserve"> về thẻ và hoàn tất giao dịch</w:t>
       </w:r>
     </w:p>
@@ -351,17 +504,42 @@
           <w:tab w:val="left" w:pos="567"/>
         </w:tabs>
         <w:ind w:left="709"/>
+        <w:rPr>
+          <w:rFonts w:cs="Times New Roman"/>
+          <w:sz w:val="28"/>
+          <w:szCs w:val="28"/>
+        </w:rPr>
       </w:pPr>
       <w:r>
+        <w:rPr>
+          <w:rFonts w:cs="Times New Roman"/>
+          <w:sz w:val="28"/>
+          <w:szCs w:val="28"/>
+        </w:rPr>
         <w:t xml:space="preserve">Bước </w:t>
       </w:r>
       <w:r>
+        <w:rPr>
+          <w:rFonts w:cs="Times New Roman"/>
+          <w:sz w:val="28"/>
+          <w:szCs w:val="28"/>
+        </w:rPr>
         <w:t>6</w:t>
       </w:r>
       <w:r>
+        <w:rPr>
+          <w:rFonts w:cs="Times New Roman"/>
+          <w:sz w:val="28"/>
+          <w:szCs w:val="28"/>
+        </w:rPr>
         <w:t>: Ngân hàng thực hiện thanh toán giao dịch</w:t>
       </w:r>
       <w:r>
+        <w:rPr>
+          <w:rFonts w:cs="Times New Roman"/>
+          <w:sz w:val="28"/>
+          <w:szCs w:val="28"/>
+        </w:rPr>
         <w:t xml:space="preserve"> </w:t>
       </w:r>
     </w:p>
@@ -371,14 +549,34 @@
           <w:tab w:val="left" w:pos="567"/>
         </w:tabs>
         <w:ind w:left="709"/>
+        <w:rPr>
+          <w:rFonts w:cs="Times New Roman"/>
+          <w:sz w:val="28"/>
+          <w:szCs w:val="28"/>
+        </w:rPr>
       </w:pPr>
       <w:r>
+        <w:rPr>
+          <w:rFonts w:cs="Times New Roman"/>
+          <w:sz w:val="28"/>
+          <w:szCs w:val="28"/>
+        </w:rPr>
         <w:t xml:space="preserve">Bước </w:t>
       </w:r>
       <w:r>
+        <w:rPr>
+          <w:rFonts w:cs="Times New Roman"/>
+          <w:sz w:val="28"/>
+          <w:szCs w:val="28"/>
+        </w:rPr>
         <w:t>7</w:t>
       </w:r>
       <w:r>
+        <w:rPr>
+          <w:rFonts w:cs="Times New Roman"/>
+          <w:sz w:val="28"/>
+          <w:szCs w:val="28"/>
+        </w:rPr>
         <w:t>: Ecobike sẽ lưu lại thông tin giao dịch và gửi mail cho khách hàng</w:t>
       </w:r>
     </w:p>
@@ -388,14 +586,34 @@
           <w:tab w:val="left" w:pos="567"/>
         </w:tabs>
         <w:ind w:left="709"/>
+        <w:rPr>
+          <w:rFonts w:cs="Times New Roman"/>
+          <w:sz w:val="28"/>
+          <w:szCs w:val="28"/>
+        </w:rPr>
       </w:pPr>
       <w:r>
+        <w:rPr>
+          <w:rFonts w:cs="Times New Roman"/>
+          <w:sz w:val="28"/>
+          <w:szCs w:val="28"/>
+        </w:rPr>
         <w:t xml:space="preserve">Bước </w:t>
       </w:r>
       <w:r>
+        <w:rPr>
+          <w:rFonts w:cs="Times New Roman"/>
+          <w:sz w:val="28"/>
+          <w:szCs w:val="28"/>
+        </w:rPr>
         <w:t>8</w:t>
       </w:r>
       <w:r>
+        <w:rPr>
+          <w:rFonts w:cs="Times New Roman"/>
+          <w:sz w:val="28"/>
+          <w:szCs w:val="28"/>
+        </w:rPr>
         <w:t>: Ecobike mở khóa xe cho khách hàng</w:t>
       </w:r>
     </w:p>
@@ -410,14 +628,20 @@
           <w:tab w:val="left" w:pos="567"/>
         </w:tabs>
         <w:rPr>
+          <w:rFonts w:cs="Times New Roman"/>
           <w:b/>
           <w:bCs/>
+          <w:sz w:val="28"/>
+          <w:szCs w:val="28"/>
         </w:rPr>
       </w:pPr>
       <w:r>
         <w:rPr>
+          <w:rFonts w:cs="Times New Roman"/>
           <w:b/>
           <w:bCs/>
+          <w:sz w:val="28"/>
+          <w:szCs w:val="28"/>
         </w:rPr>
         <w:t>Luồng sự kiện thay thế</w:t>
       </w:r>
@@ -451,18 +675,20 @@
               <w:ind w:left="0"/>
               <w:jc w:val="center"/>
               <w:rPr>
+                <w:rFonts w:cs="Times New Roman"/>
                 <w:b/>
                 <w:bCs/>
-                <w:sz w:val="32"/>
-                <w:szCs w:val="32"/>
-              </w:rPr>
-            </w:pPr>
-            <w:r>
-              <w:rPr>
+                <w:sz w:val="28"/>
+                <w:szCs w:val="28"/>
+              </w:rPr>
+            </w:pPr>
+            <w:r>
+              <w:rPr>
+                <w:rFonts w:cs="Times New Roman"/>
                 <w:b/>
                 <w:bCs/>
-                <w:sz w:val="32"/>
-                <w:szCs w:val="32"/>
+                <w:sz w:val="28"/>
+                <w:szCs w:val="28"/>
               </w:rPr>
               <w:t>STT</w:t>
             </w:r>
@@ -482,18 +708,20 @@
               <w:ind w:left="0"/>
               <w:jc w:val="center"/>
               <w:rPr>
+                <w:rFonts w:cs="Times New Roman"/>
                 <w:b/>
                 <w:bCs/>
-                <w:sz w:val="32"/>
-                <w:szCs w:val="32"/>
-              </w:rPr>
-            </w:pPr>
-            <w:r>
-              <w:rPr>
+                <w:sz w:val="28"/>
+                <w:szCs w:val="28"/>
+              </w:rPr>
+            </w:pPr>
+            <w:r>
+              <w:rPr>
+                <w:rFonts w:cs="Times New Roman"/>
                 <w:b/>
                 <w:bCs/>
-                <w:sz w:val="32"/>
-                <w:szCs w:val="32"/>
+                <w:sz w:val="28"/>
+                <w:szCs w:val="28"/>
               </w:rPr>
               <w:t>Vị trí</w:t>
             </w:r>
@@ -513,18 +741,20 @@
               <w:ind w:left="0"/>
               <w:jc w:val="center"/>
               <w:rPr>
+                <w:rFonts w:cs="Times New Roman"/>
                 <w:b/>
                 <w:bCs/>
-                <w:sz w:val="32"/>
-                <w:szCs w:val="32"/>
-              </w:rPr>
-            </w:pPr>
-            <w:r>
-              <w:rPr>
+                <w:sz w:val="28"/>
+                <w:szCs w:val="28"/>
+              </w:rPr>
+            </w:pPr>
+            <w:r>
+              <w:rPr>
+                <w:rFonts w:cs="Times New Roman"/>
                 <w:b/>
                 <w:bCs/>
-                <w:sz w:val="32"/>
-                <w:szCs w:val="32"/>
+                <w:sz w:val="28"/>
+                <w:szCs w:val="28"/>
               </w:rPr>
               <w:t>Điều kiện</w:t>
             </w:r>
@@ -544,18 +774,20 @@
               <w:ind w:left="0"/>
               <w:jc w:val="center"/>
               <w:rPr>
+                <w:rFonts w:cs="Times New Roman"/>
                 <w:b/>
                 <w:bCs/>
-                <w:sz w:val="32"/>
-                <w:szCs w:val="32"/>
-              </w:rPr>
-            </w:pPr>
-            <w:r>
-              <w:rPr>
+                <w:sz w:val="28"/>
+                <w:szCs w:val="28"/>
+              </w:rPr>
+            </w:pPr>
+            <w:r>
+              <w:rPr>
+                <w:rFonts w:cs="Times New Roman"/>
                 <w:b/>
                 <w:bCs/>
-                <w:sz w:val="32"/>
-                <w:szCs w:val="32"/>
+                <w:sz w:val="28"/>
+                <w:szCs w:val="28"/>
               </w:rPr>
               <w:t>Hành động</w:t>
             </w:r>
@@ -575,18 +807,20 @@
               <w:ind w:left="0"/>
               <w:jc w:val="center"/>
               <w:rPr>
+                <w:rFonts w:cs="Times New Roman"/>
                 <w:b/>
                 <w:bCs/>
-                <w:sz w:val="32"/>
-                <w:szCs w:val="32"/>
-              </w:rPr>
-            </w:pPr>
-            <w:r>
-              <w:rPr>
+                <w:sz w:val="28"/>
+                <w:szCs w:val="28"/>
+              </w:rPr>
+            </w:pPr>
+            <w:r>
+              <w:rPr>
+                <w:rFonts w:cs="Times New Roman"/>
                 <w:b/>
                 <w:bCs/>
-                <w:sz w:val="32"/>
-                <w:szCs w:val="32"/>
+                <w:sz w:val="28"/>
+                <w:szCs w:val="28"/>
               </w:rPr>
               <w:t>Vị trí quay lại</w:t>
             </w:r>
@@ -606,12 +840,14 @@
               </w:tabs>
               <w:ind w:left="0"/>
               <w:rPr>
-                <w:sz w:val="28"/>
-                <w:szCs w:val="28"/>
-              </w:rPr>
-            </w:pPr>
-            <w:r>
-              <w:rPr>
+                <w:rFonts w:cs="Times New Roman"/>
+                <w:sz w:val="28"/>
+                <w:szCs w:val="28"/>
+              </w:rPr>
+            </w:pPr>
+            <w:r>
+              <w:rPr>
+                <w:rFonts w:cs="Times New Roman"/>
                 <w:sz w:val="28"/>
                 <w:szCs w:val="28"/>
               </w:rPr>
@@ -631,12 +867,14 @@
               </w:tabs>
               <w:ind w:left="0"/>
               <w:rPr>
-                <w:sz w:val="28"/>
-                <w:szCs w:val="28"/>
-              </w:rPr>
-            </w:pPr>
-            <w:r>
-              <w:rPr>
+                <w:rFonts w:cs="Times New Roman"/>
+                <w:sz w:val="28"/>
+                <w:szCs w:val="28"/>
+              </w:rPr>
+            </w:pPr>
+            <w:r>
+              <w:rPr>
+                <w:rFonts w:cs="Times New Roman"/>
                 <w:sz w:val="28"/>
                 <w:szCs w:val="28"/>
               </w:rPr>
@@ -644,10 +882,11 @@
             </w:r>
             <w:r>
               <w:rPr>
-                <w:sz w:val="28"/>
-                <w:szCs w:val="28"/>
-              </w:rPr>
-              <w:t>5</w:t>
+                <w:rFonts w:cs="Times New Roman"/>
+                <w:sz w:val="28"/>
+                <w:szCs w:val="28"/>
+              </w:rPr>
+              <w:t>6</w:t>
             </w:r>
           </w:p>
         </w:tc>
@@ -663,12 +902,14 @@
               </w:tabs>
               <w:ind w:left="0"/>
               <w:rPr>
-                <w:sz w:val="28"/>
-                <w:szCs w:val="28"/>
-              </w:rPr>
-            </w:pPr>
-            <w:r>
-              <w:rPr>
+                <w:rFonts w:cs="Times New Roman"/>
+                <w:sz w:val="28"/>
+                <w:szCs w:val="28"/>
+              </w:rPr>
+            </w:pPr>
+            <w:r>
+              <w:rPr>
+                <w:rFonts w:cs="Times New Roman"/>
                 <w:sz w:val="28"/>
                 <w:szCs w:val="28"/>
               </w:rPr>
@@ -688,12 +929,14 @@
               </w:tabs>
               <w:ind w:left="0"/>
               <w:rPr>
-                <w:sz w:val="28"/>
-                <w:szCs w:val="28"/>
-              </w:rPr>
-            </w:pPr>
-            <w:r>
-              <w:rPr>
+                <w:rFonts w:cs="Times New Roman"/>
+                <w:sz w:val="28"/>
+                <w:szCs w:val="28"/>
+              </w:rPr>
+            </w:pPr>
+            <w:r>
+              <w:rPr>
+                <w:rFonts w:cs="Times New Roman"/>
                 <w:sz w:val="28"/>
                 <w:szCs w:val="28"/>
               </w:rPr>
@@ -713,12 +956,14 @@
               </w:tabs>
               <w:ind w:left="0"/>
               <w:rPr>
-                <w:sz w:val="28"/>
-                <w:szCs w:val="28"/>
-              </w:rPr>
-            </w:pPr>
-            <w:r>
-              <w:rPr>
+                <w:rFonts w:cs="Times New Roman"/>
+                <w:sz w:val="28"/>
+                <w:szCs w:val="28"/>
+              </w:rPr>
+            </w:pPr>
+            <w:r>
+              <w:rPr>
+                <w:rFonts w:cs="Times New Roman"/>
                 <w:sz w:val="28"/>
                 <w:szCs w:val="28"/>
               </w:rPr>
@@ -740,12 +985,14 @@
               </w:tabs>
               <w:ind w:left="0"/>
               <w:rPr>
-                <w:sz w:val="28"/>
-                <w:szCs w:val="28"/>
-              </w:rPr>
-            </w:pPr>
-            <w:r>
-              <w:rPr>
+                <w:rFonts w:cs="Times New Roman"/>
+                <w:sz w:val="28"/>
+                <w:szCs w:val="28"/>
+              </w:rPr>
+            </w:pPr>
+            <w:r>
+              <w:rPr>
+                <w:rFonts w:cs="Times New Roman"/>
                 <w:sz w:val="28"/>
                 <w:szCs w:val="28"/>
               </w:rPr>
@@ -765,12 +1012,14 @@
               </w:tabs>
               <w:ind w:left="0"/>
               <w:rPr>
-                <w:sz w:val="28"/>
-                <w:szCs w:val="28"/>
-              </w:rPr>
-            </w:pPr>
-            <w:r>
-              <w:rPr>
+                <w:rFonts w:cs="Times New Roman"/>
+                <w:sz w:val="28"/>
+                <w:szCs w:val="28"/>
+              </w:rPr>
+            </w:pPr>
+            <w:r>
+              <w:rPr>
+                <w:rFonts w:cs="Times New Roman"/>
                 <w:sz w:val="28"/>
                 <w:szCs w:val="28"/>
               </w:rPr>
@@ -778,6 +1027,7 @@
             </w:r>
             <w:r>
               <w:rPr>
+                <w:rFonts w:cs="Times New Roman"/>
                 <w:sz w:val="28"/>
                 <w:szCs w:val="28"/>
               </w:rPr>
@@ -797,24 +1047,18 @@
               </w:tabs>
               <w:ind w:left="0"/>
               <w:rPr>
-                <w:sz w:val="28"/>
-                <w:szCs w:val="28"/>
-              </w:rPr>
-            </w:pPr>
-            <w:r>
-              <w:rPr>
-                <w:sz w:val="28"/>
-                <w:szCs w:val="28"/>
-              </w:rPr>
-              <w:t xml:space="preserve">Nếu số dư trong tài khoản không đủ để </w:t>
-            </w:r>
-            <w:r>
-              <w:rPr>
-                <w:sz w:val="28"/>
-                <w:szCs w:val="28"/>
-              </w:rPr>
-              <w:lastRenderedPageBreak/>
-              <w:t>giao dịch</w:t>
+                <w:rFonts w:cs="Times New Roman"/>
+                <w:sz w:val="28"/>
+                <w:szCs w:val="28"/>
+              </w:rPr>
+            </w:pPr>
+            <w:r>
+              <w:rPr>
+                <w:rFonts w:cs="Times New Roman"/>
+                <w:sz w:val="28"/>
+                <w:szCs w:val="28"/>
+              </w:rPr>
+              <w:t>Nếu số dư trong tài khoản không đủ để giao dịch</w:t>
             </w:r>
           </w:p>
         </w:tc>
@@ -830,25 +1074,18 @@
               </w:tabs>
               <w:ind w:left="0"/>
               <w:rPr>
-                <w:sz w:val="28"/>
-                <w:szCs w:val="28"/>
-              </w:rPr>
-            </w:pPr>
-            <w:r>
-              <w:rPr>
-                <w:sz w:val="28"/>
-                <w:szCs w:val="28"/>
-              </w:rPr>
-              <w:lastRenderedPageBreak/>
-              <w:t xml:space="preserve">Ecobike sẽ thông báo số dư trong tài khoản không đủ để </w:t>
-            </w:r>
-            <w:r>
-              <w:rPr>
-                <w:sz w:val="28"/>
-                <w:szCs w:val="28"/>
-              </w:rPr>
-              <w:lastRenderedPageBreak/>
-              <w:t>giao dịch</w:t>
+                <w:rFonts w:cs="Times New Roman"/>
+                <w:sz w:val="28"/>
+                <w:szCs w:val="28"/>
+              </w:rPr>
+            </w:pPr>
+            <w:r>
+              <w:rPr>
+                <w:rFonts w:cs="Times New Roman"/>
+                <w:sz w:val="28"/>
+                <w:szCs w:val="28"/>
+              </w:rPr>
+              <w:t>Ecobike sẽ thông báo số dư trong tài khoản không đủ để giao dịch</w:t>
             </w:r>
           </w:p>
         </w:tc>
@@ -864,16 +1101,17 @@
               </w:tabs>
               <w:ind w:left="0"/>
               <w:rPr>
-                <w:sz w:val="28"/>
-                <w:szCs w:val="28"/>
-              </w:rPr>
-            </w:pPr>
-            <w:r>
-              <w:rPr>
-                <w:sz w:val="28"/>
-                <w:szCs w:val="28"/>
-              </w:rPr>
-              <w:lastRenderedPageBreak/>
+                <w:rFonts w:cs="Times New Roman"/>
+                <w:sz w:val="28"/>
+                <w:szCs w:val="28"/>
+              </w:rPr>
+            </w:pPr>
+            <w:r>
+              <w:rPr>
+                <w:rFonts w:cs="Times New Roman"/>
+                <w:sz w:val="28"/>
+                <w:szCs w:val="28"/>
+              </w:rPr>
               <w:t>Bước 3</w:t>
             </w:r>
           </w:p>
@@ -886,6 +1124,11 @@
         <w:tabs>
           <w:tab w:val="left" w:pos="567"/>
         </w:tabs>
+        <w:rPr>
+          <w:rFonts w:cs="Times New Roman"/>
+          <w:sz w:val="28"/>
+          <w:szCs w:val="28"/>
+        </w:rPr>
       </w:pPr>
     </w:p>
     <w:p>
@@ -899,14 +1142,20 @@
           <w:tab w:val="left" w:pos="567"/>
         </w:tabs>
         <w:rPr>
+          <w:rFonts w:cs="Times New Roman"/>
           <w:b/>
           <w:bCs/>
+          <w:sz w:val="28"/>
+          <w:szCs w:val="28"/>
         </w:rPr>
       </w:pPr>
       <w:r>
         <w:rPr>
+          <w:rFonts w:cs="Times New Roman"/>
           <w:b/>
           <w:bCs/>
+          <w:sz w:val="28"/>
+          <w:szCs w:val="28"/>
         </w:rPr>
         <w:t>Dữ liệu đầu vào</w:t>
       </w:r>
@@ -941,18 +1190,20 @@
               <w:ind w:left="0"/>
               <w:jc w:val="center"/>
               <w:rPr>
+                <w:rFonts w:cs="Times New Roman"/>
                 <w:b/>
                 <w:bCs/>
-                <w:sz w:val="32"/>
-                <w:szCs w:val="32"/>
-              </w:rPr>
-            </w:pPr>
-            <w:r>
-              <w:rPr>
+                <w:sz w:val="28"/>
+                <w:szCs w:val="28"/>
+              </w:rPr>
+            </w:pPr>
+            <w:r>
+              <w:rPr>
+                <w:rFonts w:cs="Times New Roman"/>
                 <w:b/>
                 <w:bCs/>
-                <w:sz w:val="32"/>
-                <w:szCs w:val="32"/>
+                <w:sz w:val="28"/>
+                <w:szCs w:val="28"/>
               </w:rPr>
               <w:t>STT</w:t>
             </w:r>
@@ -971,18 +1222,20 @@
               </w:tabs>
               <w:ind w:left="0"/>
               <w:rPr>
+                <w:rFonts w:cs="Times New Roman"/>
                 <w:b/>
                 <w:bCs/>
-                <w:sz w:val="32"/>
-                <w:szCs w:val="32"/>
-              </w:rPr>
-            </w:pPr>
-            <w:r>
-              <w:rPr>
+                <w:sz w:val="28"/>
+                <w:szCs w:val="28"/>
+              </w:rPr>
+            </w:pPr>
+            <w:r>
+              <w:rPr>
+                <w:rFonts w:cs="Times New Roman"/>
                 <w:b/>
                 <w:bCs/>
-                <w:sz w:val="32"/>
-                <w:szCs w:val="32"/>
+                <w:sz w:val="28"/>
+                <w:szCs w:val="28"/>
               </w:rPr>
               <w:t>Trường dữ liệu</w:t>
             </w:r>
@@ -1002,18 +1255,20 @@
               <w:ind w:left="0"/>
               <w:jc w:val="center"/>
               <w:rPr>
+                <w:rFonts w:cs="Times New Roman"/>
                 <w:b/>
                 <w:bCs/>
-                <w:sz w:val="32"/>
-                <w:szCs w:val="32"/>
-              </w:rPr>
-            </w:pPr>
-            <w:r>
-              <w:rPr>
+                <w:sz w:val="28"/>
+                <w:szCs w:val="28"/>
+              </w:rPr>
+            </w:pPr>
+            <w:r>
+              <w:rPr>
+                <w:rFonts w:cs="Times New Roman"/>
                 <w:b/>
                 <w:bCs/>
-                <w:sz w:val="32"/>
-                <w:szCs w:val="32"/>
+                <w:sz w:val="28"/>
+                <w:szCs w:val="28"/>
               </w:rPr>
               <w:t>Mô tả</w:t>
             </w:r>
@@ -1033,18 +1288,20 @@
               <w:ind w:left="0"/>
               <w:jc w:val="center"/>
               <w:rPr>
+                <w:rFonts w:cs="Times New Roman"/>
                 <w:b/>
                 <w:bCs/>
-                <w:sz w:val="32"/>
-                <w:szCs w:val="32"/>
-              </w:rPr>
-            </w:pPr>
-            <w:r>
-              <w:rPr>
+                <w:sz w:val="28"/>
+                <w:szCs w:val="28"/>
+              </w:rPr>
+            </w:pPr>
+            <w:r>
+              <w:rPr>
+                <w:rFonts w:cs="Times New Roman"/>
                 <w:b/>
                 <w:bCs/>
-                <w:sz w:val="32"/>
-                <w:szCs w:val="32"/>
+                <w:sz w:val="28"/>
+                <w:szCs w:val="28"/>
               </w:rPr>
               <w:t>Bắt buộc</w:t>
             </w:r>
@@ -1064,18 +1321,20 @@
               <w:ind w:left="0"/>
               <w:jc w:val="center"/>
               <w:rPr>
+                <w:rFonts w:cs="Times New Roman"/>
                 <w:b/>
                 <w:bCs/>
-                <w:sz w:val="32"/>
-                <w:szCs w:val="32"/>
-              </w:rPr>
-            </w:pPr>
-            <w:r>
-              <w:rPr>
+                <w:sz w:val="28"/>
+                <w:szCs w:val="28"/>
+              </w:rPr>
+            </w:pPr>
+            <w:r>
+              <w:rPr>
+                <w:rFonts w:cs="Times New Roman"/>
                 <w:b/>
                 <w:bCs/>
-                <w:sz w:val="32"/>
-                <w:szCs w:val="32"/>
+                <w:sz w:val="28"/>
+                <w:szCs w:val="28"/>
               </w:rPr>
               <w:t xml:space="preserve">Điều kiện </w:t>
             </w:r>
@@ -1095,18 +1354,20 @@
               <w:ind w:left="0"/>
               <w:jc w:val="center"/>
               <w:rPr>
+                <w:rFonts w:cs="Times New Roman"/>
                 <w:b/>
                 <w:bCs/>
-                <w:sz w:val="32"/>
-                <w:szCs w:val="32"/>
-              </w:rPr>
-            </w:pPr>
-            <w:r>
-              <w:rPr>
+                <w:sz w:val="28"/>
+                <w:szCs w:val="28"/>
+              </w:rPr>
+            </w:pPr>
+            <w:r>
+              <w:rPr>
+                <w:rFonts w:cs="Times New Roman"/>
                 <w:b/>
                 <w:bCs/>
-                <w:sz w:val="32"/>
-                <w:szCs w:val="32"/>
+                <w:sz w:val="28"/>
+                <w:szCs w:val="28"/>
               </w:rPr>
               <w:t>Ví dụ</w:t>
             </w:r>
@@ -1128,12 +1389,14 @@
               <w:ind w:left="0"/>
               <w:jc w:val="center"/>
               <w:rPr>
-                <w:sz w:val="28"/>
-                <w:szCs w:val="28"/>
-              </w:rPr>
-            </w:pPr>
-            <w:r>
-              <w:rPr>
+                <w:rFonts w:cs="Times New Roman"/>
+                <w:sz w:val="28"/>
+                <w:szCs w:val="28"/>
+              </w:rPr>
+            </w:pPr>
+            <w:r>
+              <w:rPr>
+                <w:rFonts w:cs="Times New Roman"/>
                 <w:sz w:val="28"/>
                 <w:szCs w:val="28"/>
               </w:rPr>
@@ -1154,12 +1417,14 @@
               </w:tabs>
               <w:ind w:left="0"/>
               <w:rPr>
-                <w:sz w:val="28"/>
-                <w:szCs w:val="28"/>
-              </w:rPr>
-            </w:pPr>
-            <w:r>
-              <w:rPr>
+                <w:rFonts w:cs="Times New Roman"/>
+                <w:sz w:val="28"/>
+                <w:szCs w:val="28"/>
+              </w:rPr>
+            </w:pPr>
+            <w:r>
+              <w:rPr>
+                <w:rFonts w:cs="Times New Roman"/>
                 <w:sz w:val="28"/>
                 <w:szCs w:val="28"/>
               </w:rPr>
@@ -1181,12 +1446,14 @@
               <w:ind w:left="0"/>
               <w:jc w:val="center"/>
               <w:rPr>
-                <w:sz w:val="28"/>
-                <w:szCs w:val="28"/>
-              </w:rPr>
-            </w:pPr>
-            <w:r>
-              <w:rPr>
+                <w:rFonts w:cs="Times New Roman"/>
+                <w:sz w:val="28"/>
+                <w:szCs w:val="28"/>
+              </w:rPr>
+            </w:pPr>
+            <w:r>
+              <w:rPr>
+                <w:rFonts w:cs="Times New Roman"/>
                 <w:sz w:val="28"/>
                 <w:szCs w:val="28"/>
               </w:rPr>
@@ -1207,12 +1474,14 @@
               <w:ind w:left="0"/>
               <w:jc w:val="center"/>
               <w:rPr>
-                <w:sz w:val="28"/>
-                <w:szCs w:val="28"/>
-              </w:rPr>
-            </w:pPr>
-            <w:r>
-              <w:rPr>
+                <w:rFonts w:cs="Times New Roman"/>
+                <w:sz w:val="28"/>
+                <w:szCs w:val="28"/>
+              </w:rPr>
+            </w:pPr>
+            <w:r>
+              <w:rPr>
+                <w:rFonts w:cs="Times New Roman"/>
                 <w:sz w:val="28"/>
                 <w:szCs w:val="28"/>
               </w:rPr>
@@ -1234,12 +1503,14 @@
               <w:ind w:left="0"/>
               <w:jc w:val="center"/>
               <w:rPr>
-                <w:sz w:val="28"/>
-                <w:szCs w:val="28"/>
-              </w:rPr>
-            </w:pPr>
-            <w:r>
-              <w:rPr>
+                <w:rFonts w:cs="Times New Roman"/>
+                <w:sz w:val="28"/>
+                <w:szCs w:val="28"/>
+              </w:rPr>
+            </w:pPr>
+            <w:r>
+              <w:rPr>
+                <w:rFonts w:cs="Times New Roman"/>
                 <w:sz w:val="28"/>
                 <w:szCs w:val="28"/>
               </w:rPr>
@@ -1261,12 +1532,14 @@
               <w:ind w:left="0"/>
               <w:jc w:val="center"/>
               <w:rPr>
-                <w:sz w:val="28"/>
-                <w:szCs w:val="28"/>
-              </w:rPr>
-            </w:pPr>
-            <w:r>
-              <w:rPr>
+                <w:rFonts w:cs="Times New Roman"/>
+                <w:sz w:val="28"/>
+                <w:szCs w:val="28"/>
+              </w:rPr>
+            </w:pPr>
+            <w:r>
+              <w:rPr>
+                <w:rFonts w:cs="Times New Roman"/>
                 <w:sz w:val="28"/>
                 <w:szCs w:val="28"/>
               </w:rPr>
@@ -1274,6 +1547,7 @@
             </w:r>
             <w:r>
               <w:rPr>
+                <w:rFonts w:cs="Times New Roman"/>
                 <w:sz w:val="28"/>
                 <w:szCs w:val="28"/>
               </w:rPr>
@@ -1297,12 +1571,14 @@
               <w:ind w:left="0"/>
               <w:jc w:val="center"/>
               <w:rPr>
-                <w:sz w:val="28"/>
-                <w:szCs w:val="28"/>
-              </w:rPr>
-            </w:pPr>
-            <w:r>
-              <w:rPr>
+                <w:rFonts w:cs="Times New Roman"/>
+                <w:sz w:val="28"/>
+                <w:szCs w:val="28"/>
+              </w:rPr>
+            </w:pPr>
+            <w:r>
+              <w:rPr>
+                <w:rFonts w:cs="Times New Roman"/>
                 <w:sz w:val="28"/>
                 <w:szCs w:val="28"/>
               </w:rPr>
@@ -1323,12 +1599,14 @@
               </w:tabs>
               <w:ind w:left="0"/>
               <w:rPr>
-                <w:sz w:val="28"/>
-                <w:szCs w:val="28"/>
-              </w:rPr>
-            </w:pPr>
-            <w:r>
-              <w:rPr>
+                <w:rFonts w:cs="Times New Roman"/>
+                <w:sz w:val="28"/>
+                <w:szCs w:val="28"/>
+              </w:rPr>
+            </w:pPr>
+            <w:r>
+              <w:rPr>
+                <w:rFonts w:cs="Times New Roman"/>
                 <w:sz w:val="28"/>
                 <w:szCs w:val="28"/>
               </w:rPr>
@@ -1350,12 +1628,14 @@
               <w:ind w:left="0"/>
               <w:jc w:val="center"/>
               <w:rPr>
-                <w:sz w:val="28"/>
-                <w:szCs w:val="28"/>
-              </w:rPr>
-            </w:pPr>
-            <w:r>
-              <w:rPr>
+                <w:rFonts w:cs="Times New Roman"/>
+                <w:sz w:val="28"/>
+                <w:szCs w:val="28"/>
+              </w:rPr>
+            </w:pPr>
+            <w:r>
+              <w:rPr>
+                <w:rFonts w:cs="Times New Roman"/>
                 <w:sz w:val="28"/>
                 <w:szCs w:val="28"/>
               </w:rPr>
@@ -1376,12 +1656,14 @@
               <w:ind w:left="0"/>
               <w:jc w:val="center"/>
               <w:rPr>
-                <w:sz w:val="28"/>
-                <w:szCs w:val="28"/>
-              </w:rPr>
-            </w:pPr>
-            <w:r>
-              <w:rPr>
+                <w:rFonts w:cs="Times New Roman"/>
+                <w:sz w:val="28"/>
+                <w:szCs w:val="28"/>
+              </w:rPr>
+            </w:pPr>
+            <w:r>
+              <w:rPr>
+                <w:rFonts w:cs="Times New Roman"/>
                 <w:sz w:val="28"/>
                 <w:szCs w:val="28"/>
               </w:rPr>
@@ -1403,12 +1685,14 @@
               <w:ind w:left="0"/>
               <w:jc w:val="center"/>
               <w:rPr>
-                <w:sz w:val="28"/>
-                <w:szCs w:val="28"/>
-              </w:rPr>
-            </w:pPr>
-            <w:r>
-              <w:rPr>
+                <w:rFonts w:cs="Times New Roman"/>
+                <w:sz w:val="28"/>
+                <w:szCs w:val="28"/>
+              </w:rPr>
+            </w:pPr>
+            <w:r>
+              <w:rPr>
+                <w:rFonts w:cs="Times New Roman"/>
                 <w:sz w:val="28"/>
                 <w:szCs w:val="28"/>
               </w:rPr>
@@ -1430,12 +1714,14 @@
               <w:ind w:left="0"/>
               <w:jc w:val="center"/>
               <w:rPr>
-                <w:sz w:val="28"/>
-                <w:szCs w:val="28"/>
-              </w:rPr>
-            </w:pPr>
-            <w:r>
-              <w:rPr>
+                <w:rFonts w:cs="Times New Roman"/>
+                <w:sz w:val="28"/>
+                <w:szCs w:val="28"/>
+              </w:rPr>
+            </w:pPr>
+            <w:r>
+              <w:rPr>
+                <w:rFonts w:cs="Times New Roman"/>
                 <w:sz w:val="28"/>
                 <w:szCs w:val="28"/>
               </w:rPr>
@@ -1459,12 +1745,14 @@
               <w:ind w:left="0"/>
               <w:jc w:val="center"/>
               <w:rPr>
-                <w:sz w:val="28"/>
-                <w:szCs w:val="28"/>
-              </w:rPr>
-            </w:pPr>
-            <w:r>
-              <w:rPr>
+                <w:rFonts w:cs="Times New Roman"/>
+                <w:sz w:val="28"/>
+                <w:szCs w:val="28"/>
+              </w:rPr>
+            </w:pPr>
+            <w:r>
+              <w:rPr>
+                <w:rFonts w:cs="Times New Roman"/>
                 <w:sz w:val="28"/>
                 <w:szCs w:val="28"/>
               </w:rPr>
@@ -1485,16 +1773,27 @@
               </w:tabs>
               <w:ind w:left="0"/>
               <w:rPr>
-                <w:sz w:val="28"/>
-                <w:szCs w:val="28"/>
-              </w:rPr>
-            </w:pPr>
-            <w:r>
-              <w:rPr>
-                <w:sz w:val="28"/>
-                <w:szCs w:val="28"/>
-              </w:rPr>
-              <w:t>Ngân hàng</w:t>
+                <w:rFonts w:cs="Times New Roman"/>
+                <w:sz w:val="28"/>
+                <w:szCs w:val="28"/>
+              </w:rPr>
+            </w:pPr>
+            <w:r>
+              <w:rPr>
+                <w:rFonts w:cs="Times New Roman"/>
+                <w:sz w:val="28"/>
+                <w:szCs w:val="28"/>
+              </w:rPr>
+              <w:t xml:space="preserve">Ngân </w:t>
+            </w:r>
+            <w:r>
+              <w:rPr>
+                <w:rFonts w:cs="Times New Roman"/>
+                <w:sz w:val="28"/>
+                <w:szCs w:val="28"/>
+              </w:rPr>
+              <w:lastRenderedPageBreak/>
+              <w:t>hàng</w:t>
             </w:r>
           </w:p>
         </w:tc>
@@ -1512,16 +1811,28 @@
               <w:ind w:left="0"/>
               <w:jc w:val="center"/>
               <w:rPr>
-                <w:sz w:val="28"/>
-                <w:szCs w:val="28"/>
-              </w:rPr>
-            </w:pPr>
-            <w:r>
-              <w:rPr>
-                <w:sz w:val="28"/>
-                <w:szCs w:val="28"/>
-              </w:rPr>
-              <w:t>Ngân hàng phát hành thẻ</w:t>
+                <w:rFonts w:cs="Times New Roman"/>
+                <w:sz w:val="28"/>
+                <w:szCs w:val="28"/>
+              </w:rPr>
+            </w:pPr>
+            <w:r>
+              <w:rPr>
+                <w:rFonts w:cs="Times New Roman"/>
+                <w:sz w:val="28"/>
+                <w:szCs w:val="28"/>
+              </w:rPr>
+              <w:lastRenderedPageBreak/>
+              <w:t xml:space="preserve">Ngân hàng phát </w:t>
+            </w:r>
+            <w:r>
+              <w:rPr>
+                <w:rFonts w:cs="Times New Roman"/>
+                <w:sz w:val="28"/>
+                <w:szCs w:val="28"/>
+              </w:rPr>
+              <w:lastRenderedPageBreak/>
+              <w:t>hành thẻ</w:t>
             </w:r>
           </w:p>
         </w:tc>
@@ -1538,15 +1849,18 @@
               <w:ind w:left="0"/>
               <w:jc w:val="center"/>
               <w:rPr>
-                <w:sz w:val="28"/>
-                <w:szCs w:val="28"/>
-              </w:rPr>
-            </w:pPr>
-            <w:r>
-              <w:rPr>
-                <w:sz w:val="28"/>
-                <w:szCs w:val="28"/>
-              </w:rPr>
+                <w:rFonts w:cs="Times New Roman"/>
+                <w:sz w:val="28"/>
+                <w:szCs w:val="28"/>
+              </w:rPr>
+            </w:pPr>
+            <w:r>
+              <w:rPr>
+                <w:rFonts w:cs="Times New Roman"/>
+                <w:sz w:val="28"/>
+                <w:szCs w:val="28"/>
+              </w:rPr>
+              <w:lastRenderedPageBreak/>
               <w:t>Có</w:t>
             </w:r>
           </w:p>
@@ -1565,6 +1879,7 @@
               <w:ind w:left="0"/>
               <w:jc w:val="center"/>
               <w:rPr>
+                <w:rFonts w:cs="Times New Roman"/>
                 <w:sz w:val="28"/>
                 <w:szCs w:val="28"/>
               </w:rPr>
@@ -1585,12 +1900,14 @@
               <w:ind w:left="0"/>
               <w:jc w:val="center"/>
               <w:rPr>
-                <w:sz w:val="28"/>
-                <w:szCs w:val="28"/>
-              </w:rPr>
-            </w:pPr>
-            <w:r>
-              <w:rPr>
+                <w:rFonts w:cs="Times New Roman"/>
+                <w:sz w:val="28"/>
+                <w:szCs w:val="28"/>
+              </w:rPr>
+            </w:pPr>
+            <w:r>
+              <w:rPr>
+                <w:rFonts w:cs="Times New Roman"/>
                 <w:sz w:val="28"/>
                 <w:szCs w:val="28"/>
               </w:rPr>
@@ -1614,12 +1931,14 @@
               <w:ind w:left="0"/>
               <w:jc w:val="center"/>
               <w:rPr>
-                <w:sz w:val="28"/>
-                <w:szCs w:val="28"/>
-              </w:rPr>
-            </w:pPr>
-            <w:r>
-              <w:rPr>
+                <w:rFonts w:cs="Times New Roman"/>
+                <w:sz w:val="28"/>
+                <w:szCs w:val="28"/>
+              </w:rPr>
+            </w:pPr>
+            <w:r>
+              <w:rPr>
+                <w:rFonts w:cs="Times New Roman"/>
                 <w:sz w:val="28"/>
                 <w:szCs w:val="28"/>
               </w:rPr>
@@ -1640,12 +1959,14 @@
               </w:tabs>
               <w:ind w:left="0"/>
               <w:rPr>
-                <w:sz w:val="28"/>
-                <w:szCs w:val="28"/>
-              </w:rPr>
-            </w:pPr>
-            <w:r>
-              <w:rPr>
+                <w:rFonts w:cs="Times New Roman"/>
+                <w:sz w:val="28"/>
+                <w:szCs w:val="28"/>
+              </w:rPr>
+            </w:pPr>
+            <w:r>
+              <w:rPr>
+                <w:rFonts w:cs="Times New Roman"/>
                 <w:sz w:val="28"/>
                 <w:szCs w:val="28"/>
               </w:rPr>
@@ -1667,12 +1988,14 @@
               <w:ind w:left="0"/>
               <w:jc w:val="center"/>
               <w:rPr>
-                <w:sz w:val="28"/>
-                <w:szCs w:val="28"/>
-              </w:rPr>
-            </w:pPr>
-            <w:r>
-              <w:rPr>
+                <w:rFonts w:cs="Times New Roman"/>
+                <w:sz w:val="28"/>
+                <w:szCs w:val="28"/>
+              </w:rPr>
+            </w:pPr>
+            <w:r>
+              <w:rPr>
+                <w:rFonts w:cs="Times New Roman"/>
                 <w:sz w:val="28"/>
                 <w:szCs w:val="28"/>
               </w:rPr>
@@ -1693,12 +2016,14 @@
               <w:ind w:left="0"/>
               <w:jc w:val="center"/>
               <w:rPr>
-                <w:sz w:val="28"/>
-                <w:szCs w:val="28"/>
-              </w:rPr>
-            </w:pPr>
-            <w:r>
-              <w:rPr>
+                <w:rFonts w:cs="Times New Roman"/>
+                <w:sz w:val="28"/>
+                <w:szCs w:val="28"/>
+              </w:rPr>
+            </w:pPr>
+            <w:r>
+              <w:rPr>
+                <w:rFonts w:cs="Times New Roman"/>
                 <w:sz w:val="28"/>
                 <w:szCs w:val="28"/>
               </w:rPr>
@@ -1720,12 +2045,14 @@
               <w:ind w:left="0"/>
               <w:jc w:val="center"/>
               <w:rPr>
-                <w:sz w:val="28"/>
-                <w:szCs w:val="28"/>
-              </w:rPr>
-            </w:pPr>
-            <w:r>
-              <w:rPr>
+                <w:rFonts w:cs="Times New Roman"/>
+                <w:sz w:val="28"/>
+                <w:szCs w:val="28"/>
+              </w:rPr>
+            </w:pPr>
+            <w:r>
+              <w:rPr>
+                <w:rFonts w:cs="Times New Roman"/>
                 <w:sz w:val="28"/>
                 <w:szCs w:val="28"/>
               </w:rPr>
@@ -1747,12 +2074,14 @@
               <w:ind w:left="0"/>
               <w:jc w:val="center"/>
               <w:rPr>
-                <w:sz w:val="28"/>
-                <w:szCs w:val="28"/>
-              </w:rPr>
-            </w:pPr>
-            <w:r>
-              <w:rPr>
+                <w:rFonts w:cs="Times New Roman"/>
+                <w:sz w:val="28"/>
+                <w:szCs w:val="28"/>
+              </w:rPr>
+            </w:pPr>
+            <w:r>
+              <w:rPr>
+                <w:rFonts w:cs="Times New Roman"/>
                 <w:sz w:val="28"/>
                 <w:szCs w:val="28"/>
               </w:rPr>
@@ -1776,12 +2105,14 @@
               <w:ind w:left="0"/>
               <w:jc w:val="center"/>
               <w:rPr>
-                <w:sz w:val="28"/>
-                <w:szCs w:val="28"/>
-              </w:rPr>
-            </w:pPr>
-            <w:r>
-              <w:rPr>
+                <w:rFonts w:cs="Times New Roman"/>
+                <w:sz w:val="28"/>
+                <w:szCs w:val="28"/>
+              </w:rPr>
+            </w:pPr>
+            <w:r>
+              <w:rPr>
+                <w:rFonts w:cs="Times New Roman"/>
                 <w:sz w:val="28"/>
                 <w:szCs w:val="28"/>
               </w:rPr>
@@ -1802,12 +2133,14 @@
               </w:tabs>
               <w:ind w:left="0"/>
               <w:rPr>
-                <w:sz w:val="28"/>
-                <w:szCs w:val="28"/>
-              </w:rPr>
-            </w:pPr>
-            <w:r>
-              <w:rPr>
+                <w:rFonts w:cs="Times New Roman"/>
+                <w:sz w:val="28"/>
+                <w:szCs w:val="28"/>
+              </w:rPr>
+            </w:pPr>
+            <w:r>
+              <w:rPr>
+                <w:rFonts w:cs="Times New Roman"/>
                 <w:sz w:val="28"/>
                 <w:szCs w:val="28"/>
               </w:rPr>
@@ -1829,6 +2162,7 @@
               <w:ind w:left="0"/>
               <w:jc w:val="center"/>
               <w:rPr>
+                <w:rFonts w:cs="Times New Roman"/>
                 <w:sz w:val="28"/>
                 <w:szCs w:val="28"/>
               </w:rPr>
@@ -1848,12 +2182,14 @@
               <w:ind w:left="0"/>
               <w:jc w:val="center"/>
               <w:rPr>
-                <w:sz w:val="28"/>
-                <w:szCs w:val="28"/>
-              </w:rPr>
-            </w:pPr>
-            <w:r>
-              <w:rPr>
+                <w:rFonts w:cs="Times New Roman"/>
+                <w:sz w:val="28"/>
+                <w:szCs w:val="28"/>
+              </w:rPr>
+            </w:pPr>
+            <w:r>
+              <w:rPr>
+                <w:rFonts w:cs="Times New Roman"/>
                 <w:sz w:val="28"/>
                 <w:szCs w:val="28"/>
               </w:rPr>
@@ -1875,6 +2211,7 @@
               <w:ind w:left="0"/>
               <w:jc w:val="center"/>
               <w:rPr>
+                <w:rFonts w:cs="Times New Roman"/>
                 <w:sz w:val="28"/>
                 <w:szCs w:val="28"/>
               </w:rPr>
@@ -1895,12 +2232,14 @@
               <w:ind w:left="0"/>
               <w:jc w:val="center"/>
               <w:rPr>
-                <w:sz w:val="28"/>
-                <w:szCs w:val="28"/>
-              </w:rPr>
-            </w:pPr>
-            <w:r>
-              <w:rPr>
+                <w:rFonts w:cs="Times New Roman"/>
+                <w:sz w:val="28"/>
+                <w:szCs w:val="28"/>
+              </w:rPr>
+            </w:pPr>
+            <w:r>
+              <w:rPr>
+                <w:rFonts w:cs="Times New Roman"/>
                 <w:sz w:val="28"/>
                 <w:szCs w:val="28"/>
               </w:rPr>
@@ -1924,12 +2263,14 @@
               <w:ind w:left="0"/>
               <w:jc w:val="center"/>
               <w:rPr>
-                <w:sz w:val="28"/>
-                <w:szCs w:val="28"/>
-              </w:rPr>
-            </w:pPr>
-            <w:r>
-              <w:rPr>
+                <w:rFonts w:cs="Times New Roman"/>
+                <w:sz w:val="28"/>
+                <w:szCs w:val="28"/>
+              </w:rPr>
+            </w:pPr>
+            <w:r>
+              <w:rPr>
+                <w:rFonts w:cs="Times New Roman"/>
                 <w:sz w:val="28"/>
                 <w:szCs w:val="28"/>
               </w:rPr>
@@ -1950,12 +2291,14 @@
               </w:tabs>
               <w:ind w:left="0"/>
               <w:rPr>
-                <w:sz w:val="28"/>
-                <w:szCs w:val="28"/>
-              </w:rPr>
-            </w:pPr>
-            <w:r>
-              <w:rPr>
+                <w:rFonts w:cs="Times New Roman"/>
+                <w:sz w:val="28"/>
+                <w:szCs w:val="28"/>
+              </w:rPr>
+            </w:pPr>
+            <w:r>
+              <w:rPr>
+                <w:rFonts w:cs="Times New Roman"/>
                 <w:sz w:val="28"/>
                 <w:szCs w:val="28"/>
               </w:rPr>
@@ -1977,6 +2320,7 @@
               <w:ind w:left="0"/>
               <w:jc w:val="center"/>
               <w:rPr>
+                <w:rFonts w:cs="Times New Roman"/>
                 <w:sz w:val="28"/>
                 <w:szCs w:val="28"/>
               </w:rPr>
@@ -1996,12 +2340,14 @@
               <w:ind w:left="0"/>
               <w:jc w:val="center"/>
               <w:rPr>
-                <w:sz w:val="28"/>
-                <w:szCs w:val="28"/>
-              </w:rPr>
-            </w:pPr>
-            <w:r>
-              <w:rPr>
+                <w:rFonts w:cs="Times New Roman"/>
+                <w:sz w:val="28"/>
+                <w:szCs w:val="28"/>
+              </w:rPr>
+            </w:pPr>
+            <w:r>
+              <w:rPr>
+                <w:rFonts w:cs="Times New Roman"/>
                 <w:sz w:val="28"/>
                 <w:szCs w:val="28"/>
               </w:rPr>
@@ -2023,6 +2369,7 @@
               <w:ind w:left="0"/>
               <w:jc w:val="center"/>
               <w:rPr>
+                <w:rFonts w:cs="Times New Roman"/>
                 <w:sz w:val="28"/>
                 <w:szCs w:val="28"/>
               </w:rPr>
@@ -2043,12 +2390,14 @@
               <w:ind w:left="0"/>
               <w:jc w:val="center"/>
               <w:rPr>
-                <w:sz w:val="28"/>
-                <w:szCs w:val="28"/>
-              </w:rPr>
-            </w:pPr>
-            <w:r>
-              <w:rPr>
+                <w:rFonts w:cs="Times New Roman"/>
+                <w:sz w:val="28"/>
+                <w:szCs w:val="28"/>
+              </w:rPr>
+            </w:pPr>
+            <w:r>
+              <w:rPr>
+                <w:rFonts w:cs="Times New Roman"/>
                 <w:sz w:val="28"/>
                 <w:szCs w:val="28"/>
               </w:rPr>
@@ -2064,6 +2413,11 @@
         <w:tabs>
           <w:tab w:val="left" w:pos="567"/>
         </w:tabs>
+        <w:rPr>
+          <w:rFonts w:cs="Times New Roman"/>
+          <w:sz w:val="28"/>
+          <w:szCs w:val="28"/>
+        </w:rPr>
       </w:pPr>
     </w:p>
     <w:p>
@@ -2077,14 +2431,20 @@
           <w:tab w:val="left" w:pos="567"/>
         </w:tabs>
         <w:rPr>
+          <w:rFonts w:cs="Times New Roman"/>
           <w:b/>
           <w:bCs/>
+          <w:sz w:val="28"/>
+          <w:szCs w:val="28"/>
         </w:rPr>
       </w:pPr>
       <w:r>
         <w:rPr>
+          <w:rFonts w:cs="Times New Roman"/>
           <w:b/>
           <w:bCs/>
+          <w:sz w:val="28"/>
+          <w:szCs w:val="28"/>
         </w:rPr>
         <w:t>Dữ liệu đầu ra</w:t>
       </w:r>
@@ -2096,11 +2456,32 @@
           <w:tab w:val="left" w:pos="567"/>
         </w:tabs>
         <w:jc w:val="center"/>
+        <w:rPr>
+          <w:rFonts w:cs="Times New Roman"/>
+          <w:i/>
+          <w:iCs/>
+          <w:sz w:val="28"/>
+          <w:szCs w:val="28"/>
+        </w:rPr>
       </w:pPr>
       <w:r>
+        <w:rPr>
+          <w:rFonts w:cs="Times New Roman"/>
+          <w:i/>
+          <w:iCs/>
+          <w:sz w:val="28"/>
+          <w:szCs w:val="28"/>
+        </w:rPr>
         <w:t>Bảng 1. Hiển thị thông tin về xe</w:t>
       </w:r>
       <w:r>
+        <w:rPr>
+          <w:rFonts w:cs="Times New Roman"/>
+          <w:i/>
+          <w:iCs/>
+          <w:sz w:val="28"/>
+          <w:szCs w:val="28"/>
+        </w:rPr>
         <w:t xml:space="preserve"> muốn thuê</w:t>
       </w:r>
     </w:p>
@@ -2133,18 +2514,20 @@
               <w:ind w:left="0"/>
               <w:jc w:val="center"/>
               <w:rPr>
+                <w:rFonts w:cs="Times New Roman"/>
                 <w:b/>
                 <w:bCs/>
-                <w:sz w:val="32"/>
-                <w:szCs w:val="32"/>
-              </w:rPr>
-            </w:pPr>
-            <w:r>
-              <w:rPr>
+                <w:sz w:val="28"/>
+                <w:szCs w:val="28"/>
+              </w:rPr>
+            </w:pPr>
+            <w:r>
+              <w:rPr>
+                <w:rFonts w:cs="Times New Roman"/>
                 <w:b/>
                 <w:bCs/>
-                <w:sz w:val="32"/>
-                <w:szCs w:val="32"/>
+                <w:sz w:val="28"/>
+                <w:szCs w:val="28"/>
               </w:rPr>
               <w:t>STT</w:t>
             </w:r>
@@ -2163,18 +2546,20 @@
               </w:tabs>
               <w:ind w:left="0"/>
               <w:rPr>
+                <w:rFonts w:cs="Times New Roman"/>
                 <w:b/>
                 <w:bCs/>
-                <w:sz w:val="32"/>
-                <w:szCs w:val="32"/>
-              </w:rPr>
-            </w:pPr>
-            <w:r>
-              <w:rPr>
+                <w:sz w:val="28"/>
+                <w:szCs w:val="28"/>
+              </w:rPr>
+            </w:pPr>
+            <w:r>
+              <w:rPr>
+                <w:rFonts w:cs="Times New Roman"/>
                 <w:b/>
                 <w:bCs/>
-                <w:sz w:val="32"/>
-                <w:szCs w:val="32"/>
+                <w:sz w:val="28"/>
+                <w:szCs w:val="28"/>
               </w:rPr>
               <w:t>Trường dữ liệu</w:t>
             </w:r>
@@ -2194,18 +2579,20 @@
               <w:ind w:left="0"/>
               <w:jc w:val="center"/>
               <w:rPr>
+                <w:rFonts w:cs="Times New Roman"/>
                 <w:b/>
                 <w:bCs/>
-                <w:sz w:val="32"/>
-                <w:szCs w:val="32"/>
-              </w:rPr>
-            </w:pPr>
-            <w:r>
-              <w:rPr>
+                <w:sz w:val="28"/>
+                <w:szCs w:val="28"/>
+              </w:rPr>
+            </w:pPr>
+            <w:r>
+              <w:rPr>
+                <w:rFonts w:cs="Times New Roman"/>
                 <w:b/>
                 <w:bCs/>
-                <w:sz w:val="32"/>
-                <w:szCs w:val="32"/>
+                <w:sz w:val="28"/>
+                <w:szCs w:val="28"/>
               </w:rPr>
               <w:t>Mô tả</w:t>
             </w:r>
@@ -2225,18 +2612,20 @@
               <w:ind w:left="0"/>
               <w:jc w:val="center"/>
               <w:rPr>
+                <w:rFonts w:cs="Times New Roman"/>
                 <w:b/>
                 <w:bCs/>
-                <w:sz w:val="32"/>
-                <w:szCs w:val="32"/>
-              </w:rPr>
-            </w:pPr>
-            <w:r>
-              <w:rPr>
+                <w:sz w:val="28"/>
+                <w:szCs w:val="28"/>
+              </w:rPr>
+            </w:pPr>
+            <w:r>
+              <w:rPr>
+                <w:rFonts w:cs="Times New Roman"/>
                 <w:b/>
                 <w:bCs/>
-                <w:sz w:val="32"/>
-                <w:szCs w:val="32"/>
+                <w:sz w:val="28"/>
+                <w:szCs w:val="28"/>
               </w:rPr>
               <w:t>Định dạng</w:t>
             </w:r>
@@ -2256,18 +2645,20 @@
               <w:ind w:left="0"/>
               <w:jc w:val="center"/>
               <w:rPr>
+                <w:rFonts w:cs="Times New Roman"/>
                 <w:b/>
                 <w:bCs/>
-                <w:sz w:val="32"/>
-                <w:szCs w:val="32"/>
-              </w:rPr>
-            </w:pPr>
-            <w:r>
-              <w:rPr>
+                <w:sz w:val="28"/>
+                <w:szCs w:val="28"/>
+              </w:rPr>
+            </w:pPr>
+            <w:r>
+              <w:rPr>
+                <w:rFonts w:cs="Times New Roman"/>
                 <w:b/>
                 <w:bCs/>
-                <w:sz w:val="32"/>
-                <w:szCs w:val="32"/>
+                <w:sz w:val="28"/>
+                <w:szCs w:val="28"/>
               </w:rPr>
               <w:t>Ví dụ</w:t>
             </w:r>
@@ -3274,7 +3665,6 @@
                 <w:sz w:val="28"/>
                 <w:szCs w:val="28"/>
               </w:rPr>
-              <w:lastRenderedPageBreak/>
               <w:t>HH:MM:SS</w:t>
             </w:r>
           </w:p>
@@ -3303,7 +3693,6 @@
                 <w:sz w:val="28"/>
                 <w:szCs w:val="28"/>
               </w:rPr>
-              <w:lastRenderedPageBreak/>
               <w:t>02:</w:t>
             </w:r>
             <w:r>
@@ -3847,6 +4236,7 @@
                 <w:sz w:val="28"/>
                 <w:szCs w:val="28"/>
               </w:rPr>
+              <w:lastRenderedPageBreak/>
               <w:t xml:space="preserve">11. </w:t>
             </w:r>
           </w:p>
@@ -4025,6 +4415,11 @@
           <w:tab w:val="left" w:pos="567"/>
         </w:tabs>
         <w:jc w:val="center"/>
+        <w:rPr>
+          <w:rFonts w:cs="Times New Roman"/>
+          <w:sz w:val="28"/>
+          <w:szCs w:val="28"/>
+        </w:rPr>
       </w:pPr>
     </w:p>
     <w:p>
@@ -4034,8 +4429,22 @@
           <w:tab w:val="left" w:pos="567"/>
         </w:tabs>
         <w:jc w:val="center"/>
+        <w:rPr>
+          <w:rFonts w:cs="Times New Roman"/>
+          <w:i/>
+          <w:iCs/>
+          <w:sz w:val="28"/>
+          <w:szCs w:val="28"/>
+        </w:rPr>
       </w:pPr>
       <w:r>
+        <w:rPr>
+          <w:rFonts w:cs="Times New Roman"/>
+          <w:i/>
+          <w:iCs/>
+          <w:sz w:val="28"/>
+          <w:szCs w:val="28"/>
+        </w:rPr>
         <w:t>Bảng 2. Hiển thị hóa đơn giao dịch</w:t>
       </w:r>
     </w:p>
@@ -4068,18 +4477,20 @@
               <w:ind w:left="0"/>
               <w:jc w:val="center"/>
               <w:rPr>
+                <w:rFonts w:cs="Times New Roman"/>
                 <w:b/>
                 <w:bCs/>
-                <w:sz w:val="32"/>
-                <w:szCs w:val="32"/>
-              </w:rPr>
-            </w:pPr>
-            <w:r>
-              <w:rPr>
+                <w:sz w:val="28"/>
+                <w:szCs w:val="28"/>
+              </w:rPr>
+            </w:pPr>
+            <w:r>
+              <w:rPr>
+                <w:rFonts w:cs="Times New Roman"/>
                 <w:b/>
                 <w:bCs/>
-                <w:sz w:val="32"/>
-                <w:szCs w:val="32"/>
+                <w:sz w:val="28"/>
+                <w:szCs w:val="28"/>
               </w:rPr>
               <w:t>STT</w:t>
             </w:r>
@@ -4098,18 +4509,20 @@
               </w:tabs>
               <w:ind w:left="0"/>
               <w:rPr>
+                <w:rFonts w:cs="Times New Roman"/>
                 <w:b/>
                 <w:bCs/>
-                <w:sz w:val="32"/>
-                <w:szCs w:val="32"/>
-              </w:rPr>
-            </w:pPr>
-            <w:r>
-              <w:rPr>
+                <w:sz w:val="28"/>
+                <w:szCs w:val="28"/>
+              </w:rPr>
+            </w:pPr>
+            <w:r>
+              <w:rPr>
+                <w:rFonts w:cs="Times New Roman"/>
                 <w:b/>
                 <w:bCs/>
-                <w:sz w:val="32"/>
-                <w:szCs w:val="32"/>
+                <w:sz w:val="28"/>
+                <w:szCs w:val="28"/>
               </w:rPr>
               <w:t>Trường dữ liệu</w:t>
             </w:r>
@@ -4129,18 +4542,20 @@
               <w:ind w:left="0"/>
               <w:jc w:val="center"/>
               <w:rPr>
+                <w:rFonts w:cs="Times New Roman"/>
                 <w:b/>
                 <w:bCs/>
-                <w:sz w:val="32"/>
-                <w:szCs w:val="32"/>
-              </w:rPr>
-            </w:pPr>
-            <w:r>
-              <w:rPr>
+                <w:sz w:val="28"/>
+                <w:szCs w:val="28"/>
+              </w:rPr>
+            </w:pPr>
+            <w:r>
+              <w:rPr>
+                <w:rFonts w:cs="Times New Roman"/>
                 <w:b/>
                 <w:bCs/>
-                <w:sz w:val="32"/>
-                <w:szCs w:val="32"/>
+                <w:sz w:val="28"/>
+                <w:szCs w:val="28"/>
               </w:rPr>
               <w:t>Mô tả</w:t>
             </w:r>
@@ -4160,18 +4575,20 @@
               <w:ind w:left="0"/>
               <w:jc w:val="center"/>
               <w:rPr>
+                <w:rFonts w:cs="Times New Roman"/>
                 <w:b/>
                 <w:bCs/>
-                <w:sz w:val="32"/>
-                <w:szCs w:val="32"/>
-              </w:rPr>
-            </w:pPr>
-            <w:r>
-              <w:rPr>
+                <w:sz w:val="28"/>
+                <w:szCs w:val="28"/>
+              </w:rPr>
+            </w:pPr>
+            <w:r>
+              <w:rPr>
+                <w:rFonts w:cs="Times New Roman"/>
                 <w:b/>
                 <w:bCs/>
-                <w:sz w:val="32"/>
-                <w:szCs w:val="32"/>
+                <w:sz w:val="28"/>
+                <w:szCs w:val="28"/>
               </w:rPr>
               <w:t>Định dạng</w:t>
             </w:r>
@@ -4191,18 +4608,20 @@
               <w:ind w:left="0"/>
               <w:jc w:val="center"/>
               <w:rPr>
+                <w:rFonts w:cs="Times New Roman"/>
                 <w:b/>
                 <w:bCs/>
-                <w:sz w:val="32"/>
-                <w:szCs w:val="32"/>
-              </w:rPr>
-            </w:pPr>
-            <w:r>
-              <w:rPr>
+                <w:sz w:val="28"/>
+                <w:szCs w:val="28"/>
+              </w:rPr>
+            </w:pPr>
+            <w:r>
+              <w:rPr>
+                <w:rFonts w:cs="Times New Roman"/>
                 <w:b/>
                 <w:bCs/>
-                <w:sz w:val="32"/>
-                <w:szCs w:val="32"/>
+                <w:sz w:val="28"/>
+                <w:szCs w:val="28"/>
               </w:rPr>
               <w:t>Ví dụ</w:t>
             </w:r>
@@ -4259,15 +4678,7 @@
                 <w:sz w:val="28"/>
                 <w:szCs w:val="28"/>
               </w:rPr>
-              <w:t>Mã người thuê</w:t>
-            </w:r>
-            <w:r>
-              <w:rPr>
-                <w:rFonts w:cs="Times New Roman"/>
-                <w:sz w:val="28"/>
-                <w:szCs w:val="28"/>
-              </w:rPr>
-              <w:t xml:space="preserve"> </w:t>
+              <w:t xml:space="preserve">Mã người thuê </w:t>
             </w:r>
           </w:p>
         </w:tc>
@@ -4922,6 +5333,11 @@
         <w:tabs>
           <w:tab w:val="left" w:pos="567"/>
         </w:tabs>
+        <w:rPr>
+          <w:rFonts w:cs="Times New Roman"/>
+          <w:sz w:val="28"/>
+          <w:szCs w:val="28"/>
+        </w:rPr>
       </w:pPr>
     </w:p>
     <w:p>
@@ -4935,14 +5351,20 @@
           <w:tab w:val="left" w:pos="567"/>
         </w:tabs>
         <w:rPr>
+          <w:rFonts w:cs="Times New Roman"/>
           <w:b/>
           <w:bCs/>
+          <w:sz w:val="28"/>
+          <w:szCs w:val="28"/>
         </w:rPr>
       </w:pPr>
       <w:r>
         <w:rPr>
+          <w:rFonts w:cs="Times New Roman"/>
           <w:b/>
           <w:bCs/>
+          <w:sz w:val="28"/>
+          <w:szCs w:val="28"/>
         </w:rPr>
         <w:t>Hậu điều kiện</w:t>
       </w:r>
@@ -4954,8 +5376,18 @@
         <w:tabs>
           <w:tab w:val="left" w:pos="567"/>
         </w:tabs>
+        <w:rPr>
+          <w:rFonts w:cs="Times New Roman"/>
+          <w:sz w:val="28"/>
+          <w:szCs w:val="28"/>
+        </w:rPr>
       </w:pPr>
       <w:r>
+        <w:rPr>
+          <w:rFonts w:cs="Times New Roman"/>
+          <w:sz w:val="28"/>
+          <w:szCs w:val="28"/>
+        </w:rPr>
         <w:t>Xe cần thuê đã được mở khóa</w:t>
       </w:r>
     </w:p>

--- a/Requirement Analysis/Use Case Specification/Use Case Specification Rent Bike.docx
+++ b/Requirement Analysis/Use Case Specification/Use Case Specification Rent Bike.docx
@@ -108,7 +108,7 @@
           <w:sz w:val="28"/>
           <w:szCs w:val="28"/>
         </w:rPr>
-        <w:t>3</w:t>
+        <w:t>2</w:t>
       </w:r>
     </w:p>
     <w:p>
